--- a/Notes from a panel II Value of successful BBSRC grants.docx
+++ b/Notes from a panel II Value of successful BBSRC grants.docx
@@ -1,6 +1,6 @@
 
 <file path=word/document.xml><?xml version="1.0" encoding="utf-8"?>
-<w:document xmlns:wpc="http://schemas.microsoft.com/office/word/2010/wordprocessingCanvas" xmlns:cx="http://schemas.microsoft.com/office/drawing/2014/chartex" xmlns:cx1="http://schemas.microsoft.com/office/drawing/2015/9/8/chartex" xmlns:cx2="http://schemas.microsoft.com/office/drawing/2015/10/21/chartex" xmlns:cx3="http://schemas.microsoft.com/office/drawing/2016/5/9/chartex" xmlns:cx4="http://schemas.microsoft.com/office/drawing/2016/5/10/chartex" xmlns:cx5="http://schemas.microsoft.com/office/drawing/2016/5/11/chartex" xmlns:cx6="http://schemas.microsoft.com/office/drawing/2016/5/12/chartex" xmlns:cx7="http://schemas.microsoft.com/office/drawing/2016/5/13/chartex" xmlns:cx8="http://schemas.microsoft.com/office/drawing/2016/5/14/chartex" xmlns:mc="http://schemas.openxmlformats.org/markup-compatibility/2006" xmlns:aink="http://schemas.microsoft.com/office/drawing/2016/ink" xmlns:am3d="http://schemas.microsoft.com/office/drawing/2017/model3d" xmlns:o="urn:schemas-microsoft-com:office:office" xmlns:r="http://schemas.openxmlformats.org/officeDocument/2006/relationships" xmlns:m="http://schemas.openxmlformats.org/officeDocument/2006/math" xmlns:v="urn:schemas-microsoft-com:vml" xmlns:wp14="http://schemas.microsoft.com/office/word/2010/wordprocessingDrawing" xmlns:wp="http://schemas.openxmlformats.org/drawingml/2006/wordprocessingDrawing" xmlns:w10="urn:schemas-microsoft-com:office:word" xmlns:w="http://schemas.openxmlformats.org/wordprocessingml/2006/main" xmlns:w14="http://schemas.microsoft.com/office/word/2010/wordml" xmlns:w15="http://schemas.microsoft.com/office/word/2012/wordml" xmlns:w16cex="http://schemas.microsoft.com/office/word/2018/wordml/cex" xmlns:w16cid="http://schemas.microsoft.com/office/word/2016/wordml/cid" xmlns:w16="http://schemas.microsoft.com/office/word/2018/wordml" xmlns:w16sdtdh="http://schemas.microsoft.com/office/word/2020/wordml/sdtdatahash" xmlns:w16se="http://schemas.microsoft.com/office/word/2015/wordml/symex" xmlns:wpg="http://schemas.microsoft.com/office/word/2010/wordprocessingGroup" xmlns:wpi="http://schemas.microsoft.com/office/word/2010/wordprocessingInk" xmlns:wne="http://schemas.microsoft.com/office/word/2006/wordml" xmlns:wps="http://schemas.microsoft.com/office/word/2010/wordprocessingShape" mc:Ignorable="w14 w15 w16se w16cid w16 w16cex w16sdtdh wp14">
+<w:document xmlns:wpc="http://schemas.microsoft.com/office/word/2010/wordprocessingCanvas" xmlns:cx="http://schemas.microsoft.com/office/drawing/2014/chartex" xmlns:cx1="http://schemas.microsoft.com/office/drawing/2015/9/8/chartex" xmlns:cx2="http://schemas.microsoft.com/office/drawing/2015/10/21/chartex" xmlns:cx3="http://schemas.microsoft.com/office/drawing/2016/5/9/chartex" xmlns:cx4="http://schemas.microsoft.com/office/drawing/2016/5/10/chartex" xmlns:cx5="http://schemas.microsoft.com/office/drawing/2016/5/11/chartex" xmlns:cx6="http://schemas.microsoft.com/office/drawing/2016/5/12/chartex" xmlns:cx7="http://schemas.microsoft.com/office/drawing/2016/5/13/chartex" xmlns:cx8="http://schemas.microsoft.com/office/drawing/2016/5/14/chartex" xmlns:mc="http://schemas.openxmlformats.org/markup-compatibility/2006" xmlns:aink="http://schemas.microsoft.com/office/drawing/2016/ink" xmlns:am3d="http://schemas.microsoft.com/office/drawing/2017/model3d" xmlns:o="urn:schemas-microsoft-com:office:office" xmlns:oel="http://schemas.microsoft.com/office/2019/extlst" xmlns:r="http://schemas.openxmlformats.org/officeDocument/2006/relationships" xmlns:m="http://schemas.openxmlformats.org/officeDocument/2006/math" xmlns:v="urn:schemas-microsoft-com:vml" xmlns:wp14="http://schemas.microsoft.com/office/word/2010/wordprocessingDrawing" xmlns:wp="http://schemas.openxmlformats.org/drawingml/2006/wordprocessingDrawing" xmlns:w10="urn:schemas-microsoft-com:office:word" xmlns:w="http://schemas.openxmlformats.org/wordprocessingml/2006/main" xmlns:w14="http://schemas.microsoft.com/office/word/2010/wordml" xmlns:w15="http://schemas.microsoft.com/office/word/2012/wordml" xmlns:w16cex="http://schemas.microsoft.com/office/word/2018/wordml/cex" xmlns:w16cid="http://schemas.microsoft.com/office/word/2016/wordml/cid" xmlns:w16="http://schemas.microsoft.com/office/word/2018/wordml" xmlns:w16sdtdh="http://schemas.microsoft.com/office/word/2020/wordml/sdtdatahash" xmlns:w16se="http://schemas.microsoft.com/office/word/2015/wordml/symex" xmlns:wpg="http://schemas.microsoft.com/office/word/2010/wordprocessingGroup" xmlns:wpi="http://schemas.microsoft.com/office/word/2010/wordprocessingInk" xmlns:wne="http://schemas.microsoft.com/office/word/2006/wordml" xmlns:wps="http://schemas.microsoft.com/office/word/2010/wordprocessingShape" mc:Ignorable="w14 w15 w16se w16cid w16 w16cex w16sdtdh wp14">
   <w:body>
     <w:p>
       <w:pPr>
@@ -19,73 +19,9 @@
           <w:szCs w:val="20"/>
           <w:lang w:eastAsia="en-IN"/>
         </w:rPr>
-        <w:t xml:space="preserve">This post follows on from the </w:t>
+        <w:t xml:space="preserve">This information is </w:t>
       </w:r>
       <w:hyperlink r:id="rId5" w:tgtFrame="_blank" w:history="1">
-        <w:r>
-          <w:rPr>
-            <w:rFonts w:ascii="Times New Roman" w:eastAsia="Times New Roman" w:hAnsi="Times New Roman" w:cs="Times New Roman"/>
-            <w:color w:val="0000FF"/>
-            <w:sz w:val="20"/>
-            <w:szCs w:val="20"/>
-            <w:u w:val="single"/>
-            <w:lang w:eastAsia="en-IN"/>
-          </w:rPr>
-          <w:t>last post</w:t>
-        </w:r>
-      </w:hyperlink>
-      <w:r>
-        <w:rPr>
-          <w:rFonts w:ascii="Times New Roman" w:eastAsia="Times New Roman" w:hAnsi="Times New Roman" w:cs="Times New Roman"/>
-          <w:sz w:val="20"/>
-          <w:szCs w:val="20"/>
-          <w:lang w:eastAsia="en-IN"/>
-        </w:rPr>
-        <w:t xml:space="preserve"> on BBSRC Responsive Mode funding. Another frequent question from applicants is:</w:t>
-      </w:r>
-    </w:p>
-    <w:p>
-      <w:pPr>
-        <w:spacing w:before="100" w:beforeAutospacing="1" w:after="100" w:afterAutospacing="1" w:line="240" w:lineRule="auto"/>
-        <w:rPr>
-          <w:rFonts w:ascii="Times New Roman" w:eastAsia="Times New Roman" w:hAnsi="Times New Roman" w:cs="Times New Roman"/>
-          <w:sz w:val="20"/>
-          <w:szCs w:val="20"/>
-          <w:lang w:eastAsia="en-IN"/>
-        </w:rPr>
-      </w:pPr>
-      <w:r>
-        <w:rPr>
-          <w:rFonts w:ascii="Times New Roman" w:eastAsia="Times New Roman" w:hAnsi="Times New Roman" w:cs="Times New Roman"/>
-          <w:b/>
-          <w:bCs/>
-          <w:sz w:val="20"/>
-          <w:szCs w:val="20"/>
-          <w:lang w:eastAsia="en-IN"/>
-        </w:rPr>
-        <w:t>“How much can I ask for?”</w:t>
-      </w:r>
-    </w:p>
-    <w:p>
-      <w:pPr>
-        <w:spacing w:before="100" w:beforeAutospacing="1" w:after="100" w:afterAutospacing="1" w:line="240" w:lineRule="auto"/>
-        <w:rPr>
-          <w:rFonts w:ascii="Times New Roman" w:eastAsia="Times New Roman" w:hAnsi="Times New Roman" w:cs="Times New Roman"/>
-          <w:sz w:val="20"/>
-          <w:szCs w:val="20"/>
-          <w:lang w:eastAsia="en-IN"/>
-        </w:rPr>
-      </w:pPr>
-      <w:r>
-        <w:rPr>
-          <w:rFonts w:ascii="Times New Roman" w:eastAsia="Times New Roman" w:hAnsi="Times New Roman" w:cs="Times New Roman"/>
-          <w:sz w:val="20"/>
-          <w:szCs w:val="20"/>
-          <w:lang w:eastAsia="en-IN"/>
-        </w:rPr>
-        <w:t xml:space="preserve">One answer is: the same amount as successful grants. This information is </w:t>
-      </w:r>
-      <w:hyperlink r:id="rId6" w:tgtFrame="_blank" w:history="1">
         <w:r>
           <w:rPr>
             <w:rFonts w:ascii="Times New Roman" w:eastAsia="Times New Roman" w:hAnsi="Times New Roman" w:cs="Times New Roman"/>
@@ -127,7 +63,7 @@
         </w:rPr>
         <w:t xml:space="preserve">. There is also a BBSRC-only database available </w:t>
       </w:r>
-      <w:hyperlink r:id="rId7" w:tgtFrame="_blank" w:history="1">
+      <w:hyperlink r:id="rId6" w:tgtFrame="_blank" w:history="1">
         <w:r>
           <w:rPr>
             <w:rFonts w:ascii="Times New Roman" w:eastAsia="Times New Roman" w:hAnsi="Times New Roman" w:cs="Times New Roman"/>
@@ -161,11 +97,66 @@
         </w:rPr>
       </w:pPr>
       <w:r>
+        <w:rPr>
+          <w:noProof/>
+        </w:rPr>
         <w:drawing>
           <wp:inline distT="0" distB="0" distL="0" distR="0" wp14:anchorId="27473548" wp14:editId="3B003CF3">
             <wp:extent cx="5731510" cy="4065905"/>
             <wp:effectExtent l="0" t="0" r="2540" b="0"/>
             <wp:docPr id="1" name="Picture 1"/>
+            <wp:cNvGraphicFramePr>
+              <a:graphicFrameLocks xmlns:a="http://schemas.openxmlformats.org/drawingml/2006/main" noChangeAspect="1"/>
+            </wp:cNvGraphicFramePr>
+            <a:graphic xmlns:a="http://schemas.openxmlformats.org/drawingml/2006/main">
+              <a:graphicData uri="http://schemas.openxmlformats.org/drawingml/2006/picture">
+                <pic:pic xmlns:pic="http://schemas.openxmlformats.org/drawingml/2006/picture">
+                  <pic:nvPicPr>
+                    <pic:cNvPr id="1" name=""/>
+                    <pic:cNvPicPr/>
+                  </pic:nvPicPr>
+                  <pic:blipFill>
+                    <a:blip r:embed="rId7"/>
+                    <a:stretch>
+                      <a:fillRect/>
+                    </a:stretch>
+                  </pic:blipFill>
+                  <pic:spPr>
+                    <a:xfrm>
+                      <a:off x="0" y="0"/>
+                      <a:ext cx="5731510" cy="4065905"/>
+                    </a:xfrm>
+                    <a:prstGeom prst="rect">
+                      <a:avLst/>
+                    </a:prstGeom>
+                  </pic:spPr>
+                </pic:pic>
+              </a:graphicData>
+            </a:graphic>
+          </wp:inline>
+        </w:drawing>
+      </w:r>
+    </w:p>
+    <w:p>
+      <w:pPr>
+        <w:spacing w:before="100" w:beforeAutospacing="1" w:after="100" w:afterAutospacing="1" w:line="240" w:lineRule="auto"/>
+        <w:rPr>
+          <w:rFonts w:ascii="Times New Roman" w:eastAsia="Times New Roman" w:hAnsi="Times New Roman" w:cs="Times New Roman"/>
+          <w:sz w:val="20"/>
+          <w:szCs w:val="20"/>
+          <w:lang w:eastAsia="en-IN"/>
+        </w:rPr>
+      </w:pPr>
+      <w:r>
+        <w:rPr>
+          <w:noProof/>
+        </w:rPr>
+        <w:lastRenderedPageBreak/>
+        <w:drawing>
+          <wp:inline distT="0" distB="0" distL="0" distR="0" wp14:anchorId="74EC7393" wp14:editId="1A466D6A">
+            <wp:extent cx="5731510" cy="4065905"/>
+            <wp:effectExtent l="0" t="0" r="2540" b="0"/>
+            <wp:docPr id="2" name="Picture 2"/>
             <wp:cNvGraphicFramePr>
               <a:graphicFrameLocks xmlns:a="http://schemas.openxmlformats.org/drawingml/2006/main" noChangeAspect="1"/>
             </wp:cNvGraphicFramePr>
@@ -209,12 +200,14 @@
         </w:rPr>
       </w:pPr>
       <w:r>
-        <w:lastRenderedPageBreak/>
+        <w:rPr>
+          <w:noProof/>
+        </w:rPr>
         <w:drawing>
-          <wp:inline distT="0" distB="0" distL="0" distR="0" wp14:anchorId="74EC7393" wp14:editId="1A466D6A">
+          <wp:inline distT="0" distB="0" distL="0" distR="0" wp14:anchorId="15DCDE05" wp14:editId="4E991954">
             <wp:extent cx="5731510" cy="4065905"/>
             <wp:effectExtent l="0" t="0" r="2540" b="0"/>
-            <wp:docPr id="2" name="Picture 2"/>
+            <wp:docPr id="3" name="Picture 3"/>
             <wp:cNvGraphicFramePr>
               <a:graphicFrameLocks xmlns:a="http://schemas.openxmlformats.org/drawingml/2006/main" noChangeAspect="1"/>
             </wp:cNvGraphicFramePr>
@@ -258,54 +251,6 @@
         </w:rPr>
       </w:pPr>
       <w:r>
-        <w:drawing>
-          <wp:inline distT="0" distB="0" distL="0" distR="0" wp14:anchorId="15DCDE05" wp14:editId="4E991954">
-            <wp:extent cx="5731510" cy="4065905"/>
-            <wp:effectExtent l="0" t="0" r="2540" b="0"/>
-            <wp:docPr id="3" name="Picture 3"/>
-            <wp:cNvGraphicFramePr>
-              <a:graphicFrameLocks xmlns:a="http://schemas.openxmlformats.org/drawingml/2006/main" noChangeAspect="1"/>
-            </wp:cNvGraphicFramePr>
-            <a:graphic xmlns:a="http://schemas.openxmlformats.org/drawingml/2006/main">
-              <a:graphicData uri="http://schemas.openxmlformats.org/drawingml/2006/picture">
-                <pic:pic xmlns:pic="http://schemas.openxmlformats.org/drawingml/2006/picture">
-                  <pic:nvPicPr>
-                    <pic:cNvPr id="1" name=""/>
-                    <pic:cNvPicPr/>
-                  </pic:nvPicPr>
-                  <pic:blipFill>
-                    <a:blip r:embed="rId10"/>
-                    <a:stretch>
-                      <a:fillRect/>
-                    </a:stretch>
-                  </pic:blipFill>
-                  <pic:spPr>
-                    <a:xfrm>
-                      <a:off x="0" y="0"/>
-                      <a:ext cx="5731510" cy="4065905"/>
-                    </a:xfrm>
-                    <a:prstGeom prst="rect">
-                      <a:avLst/>
-                    </a:prstGeom>
-                  </pic:spPr>
-                </pic:pic>
-              </a:graphicData>
-            </a:graphic>
-          </wp:inline>
-        </w:drawing>
-      </w:r>
-    </w:p>
-    <w:p>
-      <w:pPr>
-        <w:spacing w:before="100" w:beforeAutospacing="1" w:after="100" w:afterAutospacing="1" w:line="240" w:lineRule="auto"/>
-        <w:rPr>
-          <w:rFonts w:ascii="Times New Roman" w:eastAsia="Times New Roman" w:hAnsi="Times New Roman" w:cs="Times New Roman"/>
-          <w:sz w:val="20"/>
-          <w:szCs w:val="20"/>
-          <w:lang w:eastAsia="en-IN"/>
-        </w:rPr>
-      </w:pPr>
-      <w:r>
         <w:rPr>
           <w:rFonts w:ascii="Times New Roman" w:eastAsia="Times New Roman" w:hAnsi="Times New Roman" w:cs="Times New Roman"/>
           <w:sz w:val="20"/>
@@ -2582,7 +2527,7 @@
         <w:lastRenderedPageBreak/>
         <w:t xml:space="preserve">The data is freely available </w:t>
       </w:r>
-      <w:hyperlink r:id="rId11" w:tgtFrame="_blank" w:history="1">
+      <w:hyperlink r:id="rId10" w:tgtFrame="_blank" w:history="1">
         <w:r>
           <w:rPr>
             <w:rFonts w:ascii="Times New Roman" w:eastAsia="Times New Roman" w:hAnsi="Times New Roman" w:cs="Times New Roman"/>
@@ -2617,7 +2562,7 @@
 </file>
 
 <file path=word/numbering.xml><?xml version="1.0" encoding="utf-8"?>
-<w:numbering xmlns:wpc="http://schemas.microsoft.com/office/word/2010/wordprocessingCanvas" xmlns:cx="http://schemas.microsoft.com/office/drawing/2014/chartex" xmlns:cx1="http://schemas.microsoft.com/office/drawing/2015/9/8/chartex" xmlns:cx2="http://schemas.microsoft.com/office/drawing/2015/10/21/chartex" xmlns:cx3="http://schemas.microsoft.com/office/drawing/2016/5/9/chartex" xmlns:cx4="http://schemas.microsoft.com/office/drawing/2016/5/10/chartex" xmlns:cx5="http://schemas.microsoft.com/office/drawing/2016/5/11/chartex" xmlns:cx6="http://schemas.microsoft.com/office/drawing/2016/5/12/chartex" xmlns:cx7="http://schemas.microsoft.com/office/drawing/2016/5/13/chartex" xmlns:cx8="http://schemas.microsoft.com/office/drawing/2016/5/14/chartex" xmlns:mc="http://schemas.openxmlformats.org/markup-compatibility/2006" xmlns:aink="http://schemas.microsoft.com/office/drawing/2016/ink" xmlns:am3d="http://schemas.microsoft.com/office/drawing/2017/model3d" xmlns:o="urn:schemas-microsoft-com:office:office" xmlns:r="http://schemas.openxmlformats.org/officeDocument/2006/relationships" xmlns:m="http://schemas.openxmlformats.org/officeDocument/2006/math" xmlns:v="urn:schemas-microsoft-com:vml" xmlns:wp14="http://schemas.microsoft.com/office/word/2010/wordprocessingDrawing" xmlns:wp="http://schemas.openxmlformats.org/drawingml/2006/wordprocessingDrawing" xmlns:w10="urn:schemas-microsoft-com:office:word" xmlns:w="http://schemas.openxmlformats.org/wordprocessingml/2006/main" xmlns:w14="http://schemas.microsoft.com/office/word/2010/wordml" xmlns:w15="http://schemas.microsoft.com/office/word/2012/wordml" xmlns:w16cex="http://schemas.microsoft.com/office/word/2018/wordml/cex" xmlns:w16cid="http://schemas.microsoft.com/office/word/2016/wordml/cid" xmlns:w16="http://schemas.microsoft.com/office/word/2018/wordml" xmlns:w16sdtdh="http://schemas.microsoft.com/office/word/2020/wordml/sdtdatahash" xmlns:w16se="http://schemas.microsoft.com/office/word/2015/wordml/symex" xmlns:wpg="http://schemas.microsoft.com/office/word/2010/wordprocessingGroup" xmlns:wpi="http://schemas.microsoft.com/office/word/2010/wordprocessingInk" xmlns:wne="http://schemas.microsoft.com/office/word/2006/wordml" xmlns:wps="http://schemas.microsoft.com/office/word/2010/wordprocessingShape" mc:Ignorable="w14 w15 w16se w16cid w16 w16cex w16sdtdh wp14">
+<w:numbering xmlns:wpc="http://schemas.microsoft.com/office/word/2010/wordprocessingCanvas" xmlns:cx="http://schemas.microsoft.com/office/drawing/2014/chartex" xmlns:cx1="http://schemas.microsoft.com/office/drawing/2015/9/8/chartex" xmlns:cx2="http://schemas.microsoft.com/office/drawing/2015/10/21/chartex" xmlns:cx3="http://schemas.microsoft.com/office/drawing/2016/5/9/chartex" xmlns:cx4="http://schemas.microsoft.com/office/drawing/2016/5/10/chartex" xmlns:cx5="http://schemas.microsoft.com/office/drawing/2016/5/11/chartex" xmlns:cx6="http://schemas.microsoft.com/office/drawing/2016/5/12/chartex" xmlns:cx7="http://schemas.microsoft.com/office/drawing/2016/5/13/chartex" xmlns:cx8="http://schemas.microsoft.com/office/drawing/2016/5/14/chartex" xmlns:mc="http://schemas.openxmlformats.org/markup-compatibility/2006" xmlns:aink="http://schemas.microsoft.com/office/drawing/2016/ink" xmlns:am3d="http://schemas.microsoft.com/office/drawing/2017/model3d" xmlns:o="urn:schemas-microsoft-com:office:office" xmlns:oel="http://schemas.microsoft.com/office/2019/extlst" xmlns:r="http://schemas.openxmlformats.org/officeDocument/2006/relationships" xmlns:m="http://schemas.openxmlformats.org/officeDocument/2006/math" xmlns:v="urn:schemas-microsoft-com:vml" xmlns:wp14="http://schemas.microsoft.com/office/word/2010/wordprocessingDrawing" xmlns:wp="http://schemas.openxmlformats.org/drawingml/2006/wordprocessingDrawing" xmlns:w10="urn:schemas-microsoft-com:office:word" xmlns:w="http://schemas.openxmlformats.org/wordprocessingml/2006/main" xmlns:w14="http://schemas.microsoft.com/office/word/2010/wordml" xmlns:w15="http://schemas.microsoft.com/office/word/2012/wordml" xmlns:w16cex="http://schemas.microsoft.com/office/word/2018/wordml/cex" xmlns:w16cid="http://schemas.microsoft.com/office/word/2016/wordml/cid" xmlns:w16="http://schemas.microsoft.com/office/word/2018/wordml" xmlns:w16sdtdh="http://schemas.microsoft.com/office/word/2020/wordml/sdtdatahash" xmlns:w16se="http://schemas.microsoft.com/office/word/2015/wordml/symex" xmlns:wpg="http://schemas.microsoft.com/office/word/2010/wordprocessingGroup" xmlns:wpi="http://schemas.microsoft.com/office/word/2010/wordprocessingInk" xmlns:wne="http://schemas.microsoft.com/office/word/2006/wordml" xmlns:wps="http://schemas.microsoft.com/office/word/2010/wordprocessingShape" mc:Ignorable="w14 w15 w16se w16cid w16 w16cex w16sdtdh wp14">
   <w:abstractNum w:abstractNumId="0" w15:restartNumberingAfterBreak="0">
     <w:nsid w:val="29013B0D"/>
     <w:multiLevelType w:val="multilevel"/>
@@ -2916,10 +2861,10 @@
       </w:rPr>
     </w:lvl>
   </w:abstractNum>
-  <w:num w:numId="1">
+  <w:num w:numId="1" w16cid:durableId="598877915">
     <w:abstractNumId w:val="0"/>
   </w:num>
-  <w:num w:numId="2">
+  <w:num w:numId="2" w16cid:durableId="81727451">
     <w:abstractNumId w:val="1"/>
   </w:num>
 </w:numbering>
